--- a/CS-6190_Dwarkadas/anonymous signcryption.docx
+++ b/CS-6190_Dwarkadas/anonymous signcryption.docx
@@ -18,25 +18,47 @@
           <w:b/>
           <w:bCs/>
         </w:rPr>
-        <w:t xml:space="preserve">Anonymous Multi-Receiver Certificateless Hybrid </w:t>
-      </w:r>
-      <w:proofErr w:type="spellStart"/>
-      <w:r>
+        <w:t>Anonymous Multi-Receiver Certificateless Hybrid Signcryption for Broadcast Communication</w:t>
+      </w:r>
+    </w:p>
+    <w:p>
+      <w:pPr>
+        <w:pStyle w:val="NoSpacing"/>
+        <w:numPr>
+          <w:ilvl w:val="0"/>
+          <w:numId w:val="1"/>
+        </w:numPr>
         <w:rPr>
           <w:rFonts w:ascii="Times New Roman" w:hAnsi="Times New Roman" w:cs="Times New Roman"/>
           <w:b/>
           <w:bCs/>
         </w:rPr>
-        <w:t>Signcryption</w:t>
-      </w:r>
-      <w:proofErr w:type="spellEnd"/>
-      <w:r>
+      </w:pPr>
+      <w:r>
+        <w:rPr>
+          <w:rFonts w:ascii="Times New Roman" w:hAnsi="Times New Roman" w:cs="Times New Roman"/>
+        </w:rPr>
+        <w:t xml:space="preserve">Alia Umrani, PhD student at College Cork, Ireland </w:t>
+      </w:r>
+    </w:p>
+    <w:p>
+      <w:pPr>
+        <w:pStyle w:val="NoSpacing"/>
+        <w:numPr>
+          <w:ilvl w:val="0"/>
+          <w:numId w:val="1"/>
+        </w:numPr>
         <w:rPr>
           <w:rFonts w:ascii="Times New Roman" w:hAnsi="Times New Roman" w:cs="Times New Roman"/>
           <w:b/>
           <w:bCs/>
         </w:rPr>
-        <w:t xml:space="preserve"> for Broadcast Communication</w:t>
+      </w:pPr>
+      <w:r>
+        <w:rPr>
+          <w:rFonts w:ascii="Times New Roman" w:hAnsi="Times New Roman" w:cs="Times New Roman"/>
+        </w:rPr>
+        <w:t>Lots of smart systems</w:t>
       </w:r>
     </w:p>
     <w:p>
@@ -56,7 +78,71 @@
         <w:rPr>
           <w:rFonts w:ascii="Times New Roman" w:hAnsi="Times New Roman" w:cs="Times New Roman"/>
         </w:rPr>
-        <w:t xml:space="preserve">Alia Umrani, PhD student at College Cork, Ireland </w:t>
+        <w:t>Security requirements in broadcast communication</w:t>
+      </w:r>
+    </w:p>
+    <w:p>
+      <w:pPr>
+        <w:pStyle w:val="NoSpacing"/>
+        <w:numPr>
+          <w:ilvl w:val="1"/>
+          <w:numId w:val="1"/>
+        </w:numPr>
+        <w:rPr>
+          <w:rFonts w:ascii="Times New Roman" w:hAnsi="Times New Roman" w:cs="Times New Roman"/>
+          <w:b/>
+          <w:bCs/>
+        </w:rPr>
+      </w:pPr>
+      <w:r>
+        <w:rPr>
+          <w:rFonts w:ascii="Times New Roman" w:hAnsi="Times New Roman" w:cs="Times New Roman"/>
+        </w:rPr>
+        <w:t>Confidentiality, authentication</w:t>
+      </w:r>
+      <w:r>
+        <w:rPr>
+          <w:rFonts w:ascii="Times New Roman" w:hAnsi="Times New Roman" w:cs="Times New Roman"/>
+        </w:rPr>
+        <w:t xml:space="preserve">: verification </w:t>
+      </w:r>
+      <w:r>
+        <w:rPr>
+          <w:rFonts w:ascii="Times New Roman" w:hAnsi="Times New Roman" w:cs="Times New Roman"/>
+        </w:rPr>
+        <w:t>of where things are coming from</w:t>
+      </w:r>
+      <w:r>
+        <w:rPr>
+          <w:rFonts w:ascii="Times New Roman" w:hAnsi="Times New Roman" w:cs="Times New Roman"/>
+        </w:rPr>
+        <w:t>, and anonymity</w:t>
+      </w:r>
+      <w:r>
+        <w:rPr>
+          <w:rFonts w:ascii="Times New Roman" w:hAnsi="Times New Roman" w:cs="Times New Roman"/>
+        </w:rPr>
+        <w:t>: no device should be able to understand the other party</w:t>
+      </w:r>
+    </w:p>
+    <w:p>
+      <w:pPr>
+        <w:pStyle w:val="NoSpacing"/>
+        <w:numPr>
+          <w:ilvl w:val="1"/>
+          <w:numId w:val="1"/>
+        </w:numPr>
+        <w:rPr>
+          <w:rFonts w:ascii="Times New Roman" w:hAnsi="Times New Roman" w:cs="Times New Roman"/>
+          <w:b/>
+          <w:bCs/>
+        </w:rPr>
+      </w:pPr>
+      <w:r>
+        <w:rPr>
+          <w:rFonts w:ascii="Times New Roman" w:hAnsi="Times New Roman" w:cs="Times New Roman"/>
+        </w:rPr>
+        <w:t>Encryption, digital signature, and pseudo-identity</w:t>
       </w:r>
     </w:p>
     <w:p>
@@ -76,7 +162,27 @@
         <w:rPr>
           <w:rFonts w:ascii="Times New Roman" w:hAnsi="Times New Roman" w:cs="Times New Roman"/>
         </w:rPr>
-        <w:t>Lots of smart systems</w:t>
+        <w:t>Current solution to solve all requirements are sign-then-encrypt scheme</w:t>
+      </w:r>
+    </w:p>
+    <w:p>
+      <w:pPr>
+        <w:pStyle w:val="NoSpacing"/>
+        <w:numPr>
+          <w:ilvl w:val="1"/>
+          <w:numId w:val="1"/>
+        </w:numPr>
+        <w:rPr>
+          <w:rFonts w:ascii="Times New Roman" w:hAnsi="Times New Roman" w:cs="Times New Roman"/>
+          <w:b/>
+          <w:bCs/>
+        </w:rPr>
+      </w:pPr>
+      <w:r>
+        <w:rPr>
+          <w:rFonts w:ascii="Times New Roman" w:hAnsi="Times New Roman" w:cs="Times New Roman"/>
+        </w:rPr>
+        <w:t>Very computationally heavy</w:t>
       </w:r>
     </w:p>
     <w:p>
@@ -96,7 +202,7 @@
         <w:rPr>
           <w:rFonts w:ascii="Times New Roman" w:hAnsi="Times New Roman" w:cs="Times New Roman"/>
         </w:rPr>
-        <w:t>Security requirements in broadcast communication</w:t>
+        <w:t>Solution</w:t>
       </w:r>
     </w:p>
     <w:p>
@@ -116,31 +222,7 @@
         <w:rPr>
           <w:rFonts w:ascii="Times New Roman" w:hAnsi="Times New Roman" w:cs="Times New Roman"/>
         </w:rPr>
-        <w:t>Confidentiality, authentication</w:t>
-      </w:r>
-      <w:r>
-        <w:rPr>
-          <w:rFonts w:ascii="Times New Roman" w:hAnsi="Times New Roman" w:cs="Times New Roman"/>
-        </w:rPr>
-        <w:t xml:space="preserve">: verification </w:t>
-      </w:r>
-      <w:r>
-        <w:rPr>
-          <w:rFonts w:ascii="Times New Roman" w:hAnsi="Times New Roman" w:cs="Times New Roman"/>
-        </w:rPr>
-        <w:t>of where things are coming from</w:t>
-      </w:r>
-      <w:r>
-        <w:rPr>
-          <w:rFonts w:ascii="Times New Roman" w:hAnsi="Times New Roman" w:cs="Times New Roman"/>
-        </w:rPr>
-        <w:t>, and anonymity</w:t>
-      </w:r>
-      <w:r>
-        <w:rPr>
-          <w:rFonts w:ascii="Times New Roman" w:hAnsi="Times New Roman" w:cs="Times New Roman"/>
-        </w:rPr>
-        <w:t>: no device should be able to understand the other party</w:t>
+        <w:t>Digital signature</w:t>
       </w:r>
     </w:p>
     <w:p>
@@ -160,7 +242,39 @@
         <w:rPr>
           <w:rFonts w:ascii="Times New Roman" w:hAnsi="Times New Roman" w:cs="Times New Roman"/>
         </w:rPr>
-        <w:t>Encryption, digital signature, and pseudo-identity</w:t>
+        <w:t>E</w:t>
+      </w:r>
+      <w:r>
+        <w:rPr>
+          <w:rFonts w:ascii="Times New Roman" w:hAnsi="Times New Roman" w:cs="Times New Roman"/>
+        </w:rPr>
+        <w:t>ncryption</w:t>
+      </w:r>
+    </w:p>
+    <w:p>
+      <w:pPr>
+        <w:pStyle w:val="NoSpacing"/>
+        <w:numPr>
+          <w:ilvl w:val="1"/>
+          <w:numId w:val="1"/>
+        </w:numPr>
+        <w:rPr>
+          <w:rFonts w:ascii="Times New Roman" w:hAnsi="Times New Roman" w:cs="Times New Roman"/>
+          <w:b/>
+          <w:bCs/>
+        </w:rPr>
+      </w:pPr>
+      <w:r>
+        <w:rPr>
+          <w:rFonts w:ascii="Times New Roman" w:hAnsi="Times New Roman" w:cs="Times New Roman"/>
+        </w:rPr>
+        <w:t xml:space="preserve">Operation will be performed </w:t>
+      </w:r>
+      <w:r>
+        <w:rPr>
+          <w:rFonts w:ascii="Times New Roman" w:hAnsi="Times New Roman" w:cs="Times New Roman"/>
+        </w:rPr>
+        <w:t>simultaneously</w:t>
       </w:r>
     </w:p>
     <w:p>
@@ -179,28 +293,98 @@
       <w:r>
         <w:rPr>
           <w:rFonts w:ascii="Times New Roman" w:hAnsi="Times New Roman" w:cs="Times New Roman"/>
-        </w:rPr>
-        <w:t>Current solution to solve all requirements are sign-then-encrypt scheme</w:t>
-      </w:r>
-    </w:p>
-    <w:p>
-      <w:pPr>
-        <w:pStyle w:val="NoSpacing"/>
-        <w:numPr>
-          <w:ilvl w:val="1"/>
-          <w:numId w:val="1"/>
-        </w:numPr>
-        <w:rPr>
-          <w:rFonts w:ascii="Times New Roman" w:hAnsi="Times New Roman" w:cs="Times New Roman"/>
           <w:b/>
           <w:bCs/>
         </w:rPr>
-      </w:pPr>
-      <w:r>
-        <w:rPr>
-          <w:rFonts w:ascii="Times New Roman" w:hAnsi="Times New Roman" w:cs="Times New Roman"/>
-        </w:rPr>
-        <w:t>Very computationally heavy</w:t>
+        <w:t>Hybrid Signcryption</w:t>
+      </w:r>
+    </w:p>
+    <w:p>
+      <w:pPr>
+        <w:pStyle w:val="NoSpacing"/>
+        <w:numPr>
+          <w:ilvl w:val="1"/>
+          <w:numId w:val="1"/>
+        </w:numPr>
+        <w:rPr>
+          <w:rFonts w:ascii="Times New Roman" w:hAnsi="Times New Roman" w:cs="Times New Roman"/>
+          <w:b/>
+          <w:bCs/>
+        </w:rPr>
+      </w:pPr>
+      <w:r>
+        <w:rPr>
+          <w:rFonts w:ascii="Times New Roman" w:hAnsi="Times New Roman" w:cs="Times New Roman"/>
+          <w:b/>
+          <w:bCs/>
+        </w:rPr>
+        <w:t>Digital signature</w:t>
+      </w:r>
+    </w:p>
+    <w:p>
+      <w:pPr>
+        <w:pStyle w:val="NoSpacing"/>
+        <w:numPr>
+          <w:ilvl w:val="1"/>
+          <w:numId w:val="1"/>
+        </w:numPr>
+        <w:rPr>
+          <w:rFonts w:ascii="Times New Roman" w:hAnsi="Times New Roman" w:cs="Times New Roman"/>
+          <w:b/>
+          <w:bCs/>
+        </w:rPr>
+      </w:pPr>
+      <w:r>
+        <w:rPr>
+          <w:rFonts w:ascii="Times New Roman" w:hAnsi="Times New Roman" w:cs="Times New Roman"/>
+          <w:b/>
+          <w:bCs/>
+        </w:rPr>
+        <w:t>Encryption</w:t>
+      </w:r>
+    </w:p>
+    <w:p>
+      <w:pPr>
+        <w:pStyle w:val="NoSpacing"/>
+        <w:numPr>
+          <w:ilvl w:val="1"/>
+          <w:numId w:val="1"/>
+        </w:numPr>
+        <w:rPr>
+          <w:rFonts w:ascii="Times New Roman" w:hAnsi="Times New Roman" w:cs="Times New Roman"/>
+          <w:b/>
+          <w:bCs/>
+        </w:rPr>
+      </w:pPr>
+      <w:r>
+        <w:rPr>
+          <w:rFonts w:ascii="Times New Roman" w:hAnsi="Times New Roman" w:cs="Times New Roman"/>
+          <w:b/>
+          <w:bCs/>
+        </w:rPr>
+        <w:t>Symmetric and asymmetric crptography</w:t>
+      </w:r>
+    </w:p>
+    <w:p>
+      <w:pPr>
+        <w:pStyle w:val="NoSpacing"/>
+        <w:numPr>
+          <w:ilvl w:val="1"/>
+          <w:numId w:val="1"/>
+        </w:numPr>
+        <w:rPr>
+          <w:rFonts w:ascii="Times New Roman" w:hAnsi="Times New Roman" w:cs="Times New Roman"/>
+          <w:b/>
+          <w:bCs/>
+        </w:rPr>
+      </w:pPr>
+      <w:r>
+        <w:rPr>
+          <w:rFonts w:ascii="Times New Roman" w:hAnsi="Times New Roman" w:cs="Times New Roman"/>
+          <w:b/>
+          <w:bCs/>
+        </w:rPr>
+        <w:t>More efficient</w:t>
       </w:r>
     </w:p>
     <w:p>
@@ -212,87 +396,13 @@
         </w:numPr>
         <w:rPr>
           <w:rFonts w:ascii="Times New Roman" w:hAnsi="Times New Roman" w:cs="Times New Roman"/>
-          <w:b/>
-          <w:bCs/>
-        </w:rPr>
-      </w:pPr>
-      <w:r>
-        <w:rPr>
-          <w:rFonts w:ascii="Times New Roman" w:hAnsi="Times New Roman" w:cs="Times New Roman"/>
-        </w:rPr>
-        <w:t>Solution</w:t>
-      </w:r>
-    </w:p>
-    <w:p>
-      <w:pPr>
-        <w:pStyle w:val="NoSpacing"/>
-        <w:numPr>
-          <w:ilvl w:val="1"/>
-          <w:numId w:val="1"/>
-        </w:numPr>
-        <w:rPr>
-          <w:rFonts w:ascii="Times New Roman" w:hAnsi="Times New Roman" w:cs="Times New Roman"/>
-          <w:b/>
-          <w:bCs/>
-        </w:rPr>
-      </w:pPr>
-      <w:r>
-        <w:rPr>
-          <w:rFonts w:ascii="Times New Roman" w:hAnsi="Times New Roman" w:cs="Times New Roman"/>
-        </w:rPr>
-        <w:t>Digital signature</w:t>
-      </w:r>
-    </w:p>
-    <w:p>
-      <w:pPr>
-        <w:pStyle w:val="NoSpacing"/>
-        <w:numPr>
-          <w:ilvl w:val="1"/>
-          <w:numId w:val="1"/>
-        </w:numPr>
-        <w:rPr>
-          <w:rFonts w:ascii="Times New Roman" w:hAnsi="Times New Roman" w:cs="Times New Roman"/>
-          <w:b/>
-          <w:bCs/>
-        </w:rPr>
-      </w:pPr>
-      <w:r>
-        <w:rPr>
-          <w:rFonts w:ascii="Times New Roman" w:hAnsi="Times New Roman" w:cs="Times New Roman"/>
-        </w:rPr>
-        <w:t>E</w:t>
-      </w:r>
-      <w:r>
-        <w:rPr>
-          <w:rFonts w:ascii="Times New Roman" w:hAnsi="Times New Roman" w:cs="Times New Roman"/>
-        </w:rPr>
-        <w:t>ncryption</w:t>
-      </w:r>
-    </w:p>
-    <w:p>
-      <w:pPr>
-        <w:pStyle w:val="NoSpacing"/>
-        <w:numPr>
-          <w:ilvl w:val="1"/>
-          <w:numId w:val="1"/>
-        </w:numPr>
-        <w:rPr>
-          <w:rFonts w:ascii="Times New Roman" w:hAnsi="Times New Roman" w:cs="Times New Roman"/>
-          <w:b/>
-          <w:bCs/>
-        </w:rPr>
-      </w:pPr>
-      <w:r>
-        <w:rPr>
-          <w:rFonts w:ascii="Times New Roman" w:hAnsi="Times New Roman" w:cs="Times New Roman"/>
-        </w:rPr>
-        <w:t xml:space="preserve">Operation will be performed </w:t>
-      </w:r>
-      <w:r>
-        <w:rPr>
-          <w:rFonts w:ascii="Times New Roman" w:hAnsi="Times New Roman" w:cs="Times New Roman"/>
-        </w:rPr>
-        <w:t>simultaneously</w:t>
+        </w:rPr>
+      </w:pPr>
+      <w:r>
+        <w:rPr>
+          <w:rFonts w:ascii="Times New Roman" w:hAnsi="Times New Roman" w:cs="Times New Roman"/>
+        </w:rPr>
+        <w:t>Unsigncryption can be performed in either direction depending upon the scheme design</w:t>
       </w:r>
     </w:p>
     <w:p>
@@ -304,178 +414,14 @@
         </w:numPr>
         <w:rPr>
           <w:rFonts w:ascii="Times New Roman" w:hAnsi="Times New Roman" w:cs="Times New Roman"/>
-          <w:b/>
-          <w:bCs/>
-        </w:rPr>
-      </w:pPr>
-      <w:r>
-        <w:rPr>
-          <w:rFonts w:ascii="Times New Roman" w:hAnsi="Times New Roman" w:cs="Times New Roman"/>
-          <w:b/>
-          <w:bCs/>
-        </w:rPr>
-        <w:t xml:space="preserve">Hybrid </w:t>
-      </w:r>
-      <w:proofErr w:type="spellStart"/>
-      <w:r>
-        <w:rPr>
-          <w:rFonts w:ascii="Times New Roman" w:hAnsi="Times New Roman" w:cs="Times New Roman"/>
-          <w:b/>
-          <w:bCs/>
-        </w:rPr>
-        <w:t>Signcryption</w:t>
-      </w:r>
-      <w:proofErr w:type="spellEnd"/>
-    </w:p>
-    <w:p>
-      <w:pPr>
-        <w:pStyle w:val="NoSpacing"/>
-        <w:numPr>
-          <w:ilvl w:val="1"/>
-          <w:numId w:val="1"/>
-        </w:numPr>
-        <w:rPr>
-          <w:rFonts w:ascii="Times New Roman" w:hAnsi="Times New Roman" w:cs="Times New Roman"/>
-          <w:b/>
-          <w:bCs/>
-        </w:rPr>
-      </w:pPr>
-      <w:r>
-        <w:rPr>
-          <w:rFonts w:ascii="Times New Roman" w:hAnsi="Times New Roman" w:cs="Times New Roman"/>
-          <w:b/>
-          <w:bCs/>
-        </w:rPr>
-        <w:t>Digital signature</w:t>
-      </w:r>
-    </w:p>
-    <w:p>
-      <w:pPr>
-        <w:pStyle w:val="NoSpacing"/>
-        <w:numPr>
-          <w:ilvl w:val="1"/>
-          <w:numId w:val="1"/>
-        </w:numPr>
-        <w:rPr>
-          <w:rFonts w:ascii="Times New Roman" w:hAnsi="Times New Roman" w:cs="Times New Roman"/>
-          <w:b/>
-          <w:bCs/>
-        </w:rPr>
-      </w:pPr>
-      <w:r>
-        <w:rPr>
-          <w:rFonts w:ascii="Times New Roman" w:hAnsi="Times New Roman" w:cs="Times New Roman"/>
-          <w:b/>
-          <w:bCs/>
-        </w:rPr>
-        <w:t>Encryption</w:t>
-      </w:r>
-    </w:p>
-    <w:p>
-      <w:pPr>
-        <w:pStyle w:val="NoSpacing"/>
-        <w:numPr>
-          <w:ilvl w:val="1"/>
-          <w:numId w:val="1"/>
-        </w:numPr>
-        <w:rPr>
-          <w:rFonts w:ascii="Times New Roman" w:hAnsi="Times New Roman" w:cs="Times New Roman"/>
-          <w:b/>
-          <w:bCs/>
-        </w:rPr>
-      </w:pPr>
-      <w:r>
-        <w:rPr>
-          <w:rFonts w:ascii="Times New Roman" w:hAnsi="Times New Roman" w:cs="Times New Roman"/>
-          <w:b/>
-          <w:bCs/>
-        </w:rPr>
-        <w:t xml:space="preserve">Symmetric and asymmetric </w:t>
-      </w:r>
-      <w:proofErr w:type="spellStart"/>
-      <w:r>
-        <w:rPr>
-          <w:rFonts w:ascii="Times New Roman" w:hAnsi="Times New Roman" w:cs="Times New Roman"/>
-          <w:b/>
-          <w:bCs/>
-        </w:rPr>
-        <w:t>crptography</w:t>
-      </w:r>
-      <w:proofErr w:type="spellEnd"/>
-    </w:p>
-    <w:p>
-      <w:pPr>
-        <w:pStyle w:val="NoSpacing"/>
-        <w:numPr>
-          <w:ilvl w:val="1"/>
-          <w:numId w:val="1"/>
-        </w:numPr>
-        <w:rPr>
-          <w:rFonts w:ascii="Times New Roman" w:hAnsi="Times New Roman" w:cs="Times New Roman"/>
-          <w:b/>
-          <w:bCs/>
-        </w:rPr>
-      </w:pPr>
-      <w:r>
-        <w:rPr>
-          <w:rFonts w:ascii="Times New Roman" w:hAnsi="Times New Roman" w:cs="Times New Roman"/>
-          <w:b/>
-          <w:bCs/>
-        </w:rPr>
-        <w:t>More efficient</w:t>
-      </w:r>
-    </w:p>
-    <w:p>
-      <w:pPr>
-        <w:pStyle w:val="NoSpacing"/>
-        <w:numPr>
-          <w:ilvl w:val="0"/>
-          <w:numId w:val="1"/>
-        </w:numPr>
-        <w:rPr>
-          <w:rFonts w:ascii="Times New Roman" w:hAnsi="Times New Roman" w:cs="Times New Roman"/>
-        </w:rPr>
-      </w:pPr>
-      <w:proofErr w:type="spellStart"/>
-      <w:r>
-        <w:rPr>
-          <w:rFonts w:ascii="Times New Roman" w:hAnsi="Times New Roman" w:cs="Times New Roman"/>
-        </w:rPr>
-        <w:t>Unsigncryption</w:t>
-      </w:r>
-      <w:proofErr w:type="spellEnd"/>
-      <w:r>
-        <w:rPr>
-          <w:rFonts w:ascii="Times New Roman" w:hAnsi="Times New Roman" w:cs="Times New Roman"/>
-        </w:rPr>
-        <w:t xml:space="preserve"> can be performed in either direction depending upon the scheme design</w:t>
-      </w:r>
-    </w:p>
-    <w:p>
-      <w:pPr>
-        <w:pStyle w:val="NoSpacing"/>
-        <w:numPr>
-          <w:ilvl w:val="0"/>
-          <w:numId w:val="1"/>
-        </w:numPr>
-        <w:rPr>
-          <w:rFonts w:ascii="Times New Roman" w:hAnsi="Times New Roman" w:cs="Times New Roman"/>
-        </w:rPr>
-      </w:pPr>
-      <w:r>
-        <w:rPr>
-          <w:rFonts w:ascii="Times New Roman" w:hAnsi="Times New Roman" w:cs="Times New Roman"/>
-        </w:rPr>
-        <w:t xml:space="preserve">Hybrid </w:t>
-      </w:r>
-      <w:proofErr w:type="spellStart"/>
-      <w:r>
-        <w:rPr>
-          <w:rFonts w:ascii="Times New Roman" w:hAnsi="Times New Roman" w:cs="Times New Roman"/>
-        </w:rPr>
-        <w:t>Signcryption</w:t>
-      </w:r>
-      <w:proofErr w:type="spellEnd"/>
+        </w:rPr>
+      </w:pPr>
+      <w:r>
+        <w:rPr>
+          <w:rFonts w:ascii="Times New Roman" w:hAnsi="Times New Roman" w:cs="Times New Roman"/>
+        </w:rPr>
+        <w:t>Hybrid Signcryption</w:t>
+      </w:r>
     </w:p>
     <w:p>
       <w:pPr>
@@ -877,19 +823,11 @@
           <w:rFonts w:ascii="Times New Roman" w:hAnsi="Times New Roman" w:cs="Times New Roman"/>
         </w:rPr>
       </w:pPr>
-      <w:proofErr w:type="spellStart"/>
-      <w:r>
-        <w:rPr>
-          <w:rFonts w:ascii="Times New Roman" w:hAnsi="Times New Roman" w:cs="Times New Roman"/>
-        </w:rPr>
-        <w:t>Signcryption</w:t>
-      </w:r>
-      <w:proofErr w:type="spellEnd"/>
-      <w:r>
-        <w:rPr>
-          <w:rFonts w:ascii="Times New Roman" w:hAnsi="Times New Roman" w:cs="Times New Roman"/>
-        </w:rPr>
-        <w:t xml:space="preserve"> scheme</w:t>
+      <w:r>
+        <w:rPr>
+          <w:rFonts w:ascii="Times New Roman" w:hAnsi="Times New Roman" w:cs="Times New Roman"/>
+        </w:rPr>
+        <w:t>Signcryption scheme</w:t>
       </w:r>
     </w:p>
     <w:p>
@@ -979,21 +917,7 @@
         <w:rPr>
           <w:rFonts w:ascii="Times New Roman" w:hAnsi="Times New Roman" w:cs="Times New Roman"/>
         </w:rPr>
-        <w:t>Multi-receiver key encapsulation mechanism (</w:t>
-      </w:r>
-      <w:proofErr w:type="spellStart"/>
-      <w:r>
-        <w:rPr>
-          <w:rFonts w:ascii="Times New Roman" w:hAnsi="Times New Roman" w:cs="Times New Roman"/>
-        </w:rPr>
-        <w:t>mKEM</w:t>
-      </w:r>
-      <w:proofErr w:type="spellEnd"/>
-      <w:r>
-        <w:rPr>
-          <w:rFonts w:ascii="Times New Roman" w:hAnsi="Times New Roman" w:cs="Times New Roman"/>
-        </w:rPr>
-        <w:t>)</w:t>
+        <w:t>Multi-receiver key encapsulation mechanism (mKEM)</w:t>
       </w:r>
     </w:p>
     <w:p>
@@ -1247,30 +1171,8 @@
         <w:rPr>
           <w:rFonts w:ascii="Times New Roman" w:hAnsi="Times New Roman" w:cs="Times New Roman"/>
         </w:rPr>
-        <w:t xml:space="preserve">Generates </w:t>
-      </w:r>
-      <w:proofErr w:type="spellStart"/>
-      <w:r>
-        <w:rPr>
-          <w:rFonts w:ascii="Times New Roman" w:hAnsi="Times New Roman" w:cs="Times New Roman"/>
-        </w:rPr>
-        <w:t>sk_Ra</w:t>
-      </w:r>
-      <w:proofErr w:type="spellEnd"/>
-      <w:r>
-        <w:rPr>
-          <w:rFonts w:ascii="Times New Roman" w:hAnsi="Times New Roman" w:cs="Times New Roman"/>
-        </w:rPr>
-        <w:t xml:space="preserve">, </w:t>
-      </w:r>
-      <w:proofErr w:type="spellStart"/>
-      <w:r>
-        <w:rPr>
-          <w:rFonts w:ascii="Times New Roman" w:hAnsi="Times New Roman" w:cs="Times New Roman"/>
-        </w:rPr>
-        <w:t>pk_RA</w:t>
-      </w:r>
-      <w:proofErr w:type="spellEnd"/>
+        <w:t>Generates sk_Ra, pk_RA</w:t>
+      </w:r>
     </w:p>
     <w:p>
       <w:pPr>
@@ -1311,30 +1213,8 @@
         <w:rPr>
           <w:rFonts w:ascii="Times New Roman" w:hAnsi="Times New Roman" w:cs="Times New Roman"/>
         </w:rPr>
-        <w:t xml:space="preserve">N users perform </w:t>
-      </w:r>
-      <w:proofErr w:type="spellStart"/>
-      <w:r>
-        <w:rPr>
-          <w:rFonts w:ascii="Times New Roman" w:hAnsi="Times New Roman" w:cs="Times New Roman"/>
-        </w:rPr>
-        <w:t>signcryption</w:t>
-      </w:r>
-      <w:proofErr w:type="spellEnd"/>
-      <w:r>
-        <w:rPr>
-          <w:rFonts w:ascii="Times New Roman" w:hAnsi="Times New Roman" w:cs="Times New Roman"/>
-        </w:rPr>
-        <w:t xml:space="preserve"> and </w:t>
-      </w:r>
-      <w:proofErr w:type="spellStart"/>
-      <w:r>
-        <w:rPr>
-          <w:rFonts w:ascii="Times New Roman" w:hAnsi="Times New Roman" w:cs="Times New Roman"/>
-        </w:rPr>
-        <w:t>unsigncryption</w:t>
-      </w:r>
-      <w:proofErr w:type="spellEnd"/>
+        <w:t>N users perform signcryption and unsigncryption</w:t>
+      </w:r>
     </w:p>
     <w:p>
       <w:pPr>
@@ -1417,21 +1297,7 @@
         <w:rPr>
           <w:rFonts w:ascii="Times New Roman" w:hAnsi="Times New Roman" w:cs="Times New Roman"/>
         </w:rPr>
-        <w:t xml:space="preserve">Cannot access </w:t>
-      </w:r>
-      <w:proofErr w:type="spellStart"/>
-      <w:r>
-        <w:rPr>
-          <w:rFonts w:ascii="Times New Roman" w:hAnsi="Times New Roman" w:cs="Times New Roman"/>
-        </w:rPr>
-        <w:t>ppk</w:t>
-      </w:r>
-      <w:proofErr w:type="spellEnd"/>
-      <w:r>
-        <w:rPr>
-          <w:rFonts w:ascii="Times New Roman" w:hAnsi="Times New Roman" w:cs="Times New Roman"/>
-        </w:rPr>
-        <w:t xml:space="preserve"> for any of the target ID</w:t>
+        <w:t>Cannot access ppk for any of the target ID</w:t>
       </w:r>
     </w:p>
     <w:p>
@@ -1485,16 +1351,8 @@
         <w:rPr>
           <w:rFonts w:ascii="Times New Roman" w:hAnsi="Times New Roman" w:cs="Times New Roman"/>
         </w:rPr>
-        <w:t xml:space="preserve">Cannot compute/query pk replace pk and </w:t>
-      </w:r>
-      <w:proofErr w:type="spellStart"/>
-      <w:r>
-        <w:rPr>
-          <w:rFonts w:ascii="Times New Roman" w:hAnsi="Times New Roman" w:cs="Times New Roman"/>
-        </w:rPr>
-        <w:t>sv</w:t>
-      </w:r>
-      <w:proofErr w:type="spellEnd"/>
+        <w:t>Cannot compute/query pk replace pk and sv</w:t>
+      </w:r>
     </w:p>
     <w:p>
       <w:pPr>
@@ -1697,16 +1555,8 @@
         <w:rPr>
           <w:rFonts w:ascii="Times New Roman" w:hAnsi="Times New Roman" w:cs="Times New Roman"/>
         </w:rPr>
-        <w:t xml:space="preserve">Challenger sends </w:t>
-      </w:r>
-      <w:proofErr w:type="spellStart"/>
-      <w:r>
-        <w:rPr>
-          <w:rFonts w:ascii="Times New Roman" w:hAnsi="Times New Roman" w:cs="Times New Roman"/>
-        </w:rPr>
-        <w:t>c_b</w:t>
-      </w:r>
-      <w:proofErr w:type="spellEnd"/>
+        <w:t>Challenger sends c_b</w:t>
+      </w:r>
     </w:p>
     <w:p>
       <w:pPr>
@@ -1723,16 +1573,8 @@
         <w:rPr>
           <w:rFonts w:ascii="Times New Roman" w:hAnsi="Times New Roman" w:cs="Times New Roman"/>
         </w:rPr>
-        <w:t xml:space="preserve">Adversary tries to </w:t>
-      </w:r>
-      <w:proofErr w:type="spellStart"/>
-      <w:r>
-        <w:rPr>
-          <w:rFonts w:ascii="Times New Roman" w:hAnsi="Times New Roman" w:cs="Times New Roman"/>
-        </w:rPr>
-        <w:t>descrypt</w:t>
-      </w:r>
-      <w:proofErr w:type="spellEnd"/>
+        <w:t>Adversary tries to descrypt</w:t>
+      </w:r>
     </w:p>
     <w:p>
       <w:pPr>
@@ -2020,16 +1862,8 @@
         <w:rPr>
           <w:rFonts w:ascii="Times New Roman" w:hAnsi="Times New Roman" w:cs="Times New Roman"/>
         </w:rPr>
-        <w:t xml:space="preserve">for AMCLHS (2n + </w:t>
-      </w:r>
-      <w:proofErr w:type="gramStart"/>
-      <w:r>
-        <w:rPr>
-          <w:rFonts w:ascii="Times New Roman" w:hAnsi="Times New Roman" w:cs="Times New Roman"/>
-        </w:rPr>
-        <w:t>5)M</w:t>
-      </w:r>
-      <w:proofErr w:type="gramEnd"/>
+        <w:t>for AMCLHS (2n + 5)M</w:t>
+      </w:r>
     </w:p>
     <w:p>
       <w:pPr>
@@ -2078,19 +1912,11 @@
           <w:rFonts w:ascii="Times New Roman" w:hAnsi="Times New Roman" w:cs="Times New Roman"/>
         </w:rPr>
       </w:pPr>
-      <w:proofErr w:type="spellStart"/>
-      <w:r>
-        <w:rPr>
-          <w:rFonts w:ascii="Times New Roman" w:hAnsi="Times New Roman" w:cs="Times New Roman"/>
-        </w:rPr>
-        <w:t>Signcryption</w:t>
-      </w:r>
-      <w:proofErr w:type="spellEnd"/>
-      <w:r>
-        <w:rPr>
-          <w:rFonts w:ascii="Times New Roman" w:hAnsi="Times New Roman" w:cs="Times New Roman"/>
-        </w:rPr>
-        <w:t xml:space="preserve"> O(n)</w:t>
+      <w:r>
+        <w:rPr>
+          <w:rFonts w:ascii="Times New Roman" w:hAnsi="Times New Roman" w:cs="Times New Roman"/>
+        </w:rPr>
+        <w:t>Signcryption O(n)</w:t>
       </w:r>
     </w:p>
     <w:p>
@@ -2104,33 +1930,11 @@
           <w:rFonts w:ascii="Times New Roman" w:hAnsi="Times New Roman" w:cs="Times New Roman"/>
         </w:rPr>
       </w:pPr>
-      <w:proofErr w:type="spellStart"/>
-      <w:r>
-        <w:rPr>
-          <w:rFonts w:ascii="Times New Roman" w:hAnsi="Times New Roman" w:cs="Times New Roman"/>
-        </w:rPr>
-        <w:t>Unsigncryption</w:t>
-      </w:r>
-      <w:proofErr w:type="spellEnd"/>
-      <w:r>
-        <w:rPr>
-          <w:rFonts w:ascii="Times New Roman" w:hAnsi="Times New Roman" w:cs="Times New Roman"/>
-        </w:rPr>
-        <w:t xml:space="preserve"> </w:t>
-      </w:r>
-      <w:proofErr w:type="gramStart"/>
-      <w:r>
-        <w:rPr>
-          <w:rFonts w:ascii="Times New Roman" w:hAnsi="Times New Roman" w:cs="Times New Roman"/>
-        </w:rPr>
-        <w:t>O(</w:t>
-      </w:r>
-      <w:proofErr w:type="gramEnd"/>
-      <w:r>
-        <w:rPr>
-          <w:rFonts w:ascii="Times New Roman" w:hAnsi="Times New Roman" w:cs="Times New Roman"/>
-        </w:rPr>
-        <w:t>1)</w:t>
+      <w:r>
+        <w:rPr>
+          <w:rFonts w:ascii="Times New Roman" w:hAnsi="Times New Roman" w:cs="Times New Roman"/>
+        </w:rPr>
+        <w:t>Unsigncryption O(1)</w:t>
       </w:r>
     </w:p>
     <w:p>
@@ -2241,6 +2045,219 @@
           <w:rFonts w:ascii="Times New Roman" w:hAnsi="Times New Roman" w:cs="Times New Roman"/>
         </w:rPr>
         <w:t>information</w:t>
+      </w:r>
+    </w:p>
+    <w:p>
+      <w:pPr>
+        <w:pStyle w:val="NoSpacing"/>
+        <w:rPr>
+          <w:rFonts w:ascii="Times New Roman" w:hAnsi="Times New Roman" w:cs="Times New Roman"/>
+        </w:rPr>
+      </w:pPr>
+    </w:p>
+    <w:p>
+      <w:pPr>
+        <w:pStyle w:val="NoSpacing"/>
+        <w:rPr>
+          <w:rFonts w:ascii="Times New Roman" w:hAnsi="Times New Roman" w:cs="Times New Roman"/>
+        </w:rPr>
+      </w:pPr>
+    </w:p>
+    <w:p>
+      <w:pPr>
+        <w:pStyle w:val="NoSpacing"/>
+        <w:rPr>
+          <w:rFonts w:ascii="Times New Roman" w:hAnsi="Times New Roman" w:cs="Times New Roman"/>
+        </w:rPr>
+      </w:pPr>
+    </w:p>
+    <w:p>
+      <w:pPr>
+        <w:pStyle w:val="NoSpacing"/>
+        <w:rPr>
+          <w:rFonts w:ascii="Times New Roman" w:hAnsi="Times New Roman" w:cs="Times New Roman"/>
+        </w:rPr>
+      </w:pPr>
+    </w:p>
+    <w:p>
+      <w:pPr>
+        <w:pStyle w:val="NoSpacing"/>
+        <w:rPr>
+          <w:rFonts w:ascii="Times New Roman" w:hAnsi="Times New Roman" w:cs="Times New Roman"/>
+        </w:rPr>
+      </w:pPr>
+    </w:p>
+    <w:p>
+      <w:pPr>
+        <w:pStyle w:val="NoSpacing"/>
+        <w:rPr>
+          <w:rFonts w:ascii="Times New Roman" w:hAnsi="Times New Roman" w:cs="Times New Roman"/>
+        </w:rPr>
+      </w:pPr>
+    </w:p>
+    <w:p>
+      <w:pPr>
+        <w:pStyle w:val="NoSpacing"/>
+        <w:rPr>
+          <w:rFonts w:ascii="Times New Roman" w:hAnsi="Times New Roman" w:cs="Times New Roman"/>
+        </w:rPr>
+      </w:pPr>
+    </w:p>
+    <w:p>
+      <w:pPr>
+        <w:pStyle w:val="NoSpacing"/>
+        <w:rPr>
+          <w:rFonts w:ascii="Times New Roman" w:hAnsi="Times New Roman" w:cs="Times New Roman"/>
+        </w:rPr>
+      </w:pPr>
+    </w:p>
+    <w:p>
+      <w:pPr>
+        <w:pStyle w:val="NoSpacing"/>
+        <w:rPr>
+          <w:rFonts w:ascii="Times New Roman" w:hAnsi="Times New Roman" w:cs="Times New Roman"/>
+        </w:rPr>
+      </w:pPr>
+    </w:p>
+    <w:p>
+      <w:pPr>
+        <w:pStyle w:val="NoSpacing"/>
+        <w:rPr>
+          <w:rFonts w:ascii="Times New Roman" w:hAnsi="Times New Roman" w:cs="Times New Roman"/>
+        </w:rPr>
+      </w:pPr>
+    </w:p>
+    <w:p>
+      <w:pPr>
+        <w:pStyle w:val="NoSpacing"/>
+        <w:rPr>
+          <w:rFonts w:ascii="Times New Roman" w:hAnsi="Times New Roman" w:cs="Times New Roman"/>
+        </w:rPr>
+      </w:pPr>
+    </w:p>
+    <w:p>
+      <w:pPr>
+        <w:pStyle w:val="NoSpacing"/>
+        <w:rPr>
+          <w:rFonts w:ascii="Times New Roman" w:hAnsi="Times New Roman" w:cs="Times New Roman"/>
+        </w:rPr>
+      </w:pPr>
+    </w:p>
+    <w:p>
+      <w:pPr>
+        <w:pStyle w:val="NoSpacing"/>
+        <w:rPr>
+          <w:rFonts w:ascii="Times New Roman" w:hAnsi="Times New Roman" w:cs="Times New Roman"/>
+        </w:rPr>
+      </w:pPr>
+    </w:p>
+    <w:p>
+      <w:pPr>
+        <w:pStyle w:val="NoSpacing"/>
+        <w:rPr>
+          <w:rFonts w:ascii="Times New Roman" w:hAnsi="Times New Roman" w:cs="Times New Roman"/>
+        </w:rPr>
+      </w:pPr>
+    </w:p>
+    <w:p>
+      <w:pPr>
+        <w:pStyle w:val="NoSpacing"/>
+        <w:rPr>
+          <w:rFonts w:ascii="Times New Roman" w:hAnsi="Times New Roman" w:cs="Times New Roman"/>
+        </w:rPr>
+      </w:pPr>
+    </w:p>
+    <w:p>
+      <w:pPr>
+        <w:pStyle w:val="NoSpacing"/>
+        <w:rPr>
+          <w:rFonts w:ascii="Times New Roman" w:hAnsi="Times New Roman" w:cs="Times New Roman"/>
+        </w:rPr>
+      </w:pPr>
+    </w:p>
+    <w:p>
+      <w:pPr>
+        <w:pStyle w:val="NoSpacing"/>
+        <w:rPr>
+          <w:rFonts w:ascii="Times New Roman" w:hAnsi="Times New Roman" w:cs="Times New Roman"/>
+        </w:rPr>
+      </w:pPr>
+    </w:p>
+    <w:p>
+      <w:pPr>
+        <w:pStyle w:val="NoSpacing"/>
+        <w:rPr>
+          <w:rFonts w:ascii="Times New Roman" w:hAnsi="Times New Roman" w:cs="Times New Roman"/>
+        </w:rPr>
+      </w:pPr>
+    </w:p>
+    <w:p>
+      <w:pPr>
+        <w:pStyle w:val="NoSpacing"/>
+        <w:rPr>
+          <w:rFonts w:ascii="Times New Roman" w:hAnsi="Times New Roman" w:cs="Times New Roman"/>
+        </w:rPr>
+      </w:pPr>
+    </w:p>
+    <w:p>
+      <w:pPr>
+        <w:pStyle w:val="NoSpacing"/>
+        <w:rPr>
+          <w:rFonts w:ascii="Times New Roman" w:hAnsi="Times New Roman" w:cs="Times New Roman"/>
+        </w:rPr>
+      </w:pPr>
+    </w:p>
+    <w:p>
+      <w:pPr>
+        <w:pStyle w:val="NoSpacing"/>
+        <w:rPr>
+          <w:rFonts w:ascii="Times New Roman" w:hAnsi="Times New Roman" w:cs="Times New Roman"/>
+        </w:rPr>
+      </w:pPr>
+    </w:p>
+    <w:p>
+      <w:pPr>
+        <w:pStyle w:val="NoSpacing"/>
+        <w:rPr>
+          <w:rFonts w:ascii="Times New Roman" w:hAnsi="Times New Roman" w:cs="Times New Roman"/>
+        </w:rPr>
+      </w:pPr>
+      <w:r>
+        <w:rPr>
+          <w:rFonts w:ascii="Times New Roman" w:hAnsi="Times New Roman" w:cs="Times New Roman"/>
+        </w:rPr>
+        <w:lastRenderedPageBreak/>
+        <w:t xml:space="preserve">The research seminar presented by Alia Umrani, a PhD student from College Cork, Ireland. In Umrani’s talk, </w:t>
+      </w:r>
+      <w:r>
+        <w:rPr>
+          <w:rFonts w:ascii="Times New Roman" w:hAnsi="Times New Roman" w:cs="Times New Roman"/>
+        </w:rPr>
+        <w:t xml:space="preserve">the main motivation for her research was that current solutions to solve sign-and-encrypt schemes was very computationally heavy. Her research proposes a hybrid signcryption scheme that uses a digital signature, encryption, symmetric and asymmetric cryptography, and proves more efficient. Her hybrid signcryption scheme is known as AMCLHS where before communication, the algorithm first generates public parameters, master secret key, master public key, and a partial private key. The registration authority generates an sk_RA and pk_RA for verification. Additionally, N users perform both signcryption and unsigncryption. AMCLHS was tested against two types of adversarial attacks: Type I and Type II. </w:t>
+      </w:r>
+      <w:r>
+        <w:rPr>
+          <w:rFonts w:ascii="Times New Roman" w:hAnsi="Times New Roman" w:cs="Times New Roman"/>
+        </w:rPr>
+        <w:t>For the Type I attack, the malicious actor will not have access to the master security key or the partial private key. During a Type II attack, the malicious actor won’t be able to compute the private key. Additionally, Umrani’s research proves that AMCLHS has indistinguishability and unforgeability.</w:t>
+      </w:r>
+      <w:r>
+        <w:rPr>
+          <w:rFonts w:ascii="Times New Roman" w:hAnsi="Times New Roman" w:cs="Times New Roman"/>
+        </w:rPr>
+        <w:t xml:space="preserve"> When running a performance analysis on the AMCLHS algorithm, she found that the runtime was (2n+5)M where M is the designated receivers. The bottleneck was found to be during the multiplication and exponent portion of the algorithm. She also found that signcryption has a linear runtime while unsigncryption was constant. A couple things I learned was a way to check that an algorithm follows all the requirements for security which I have never learned before. As I understand, it is primarily done by </w:t>
+      </w:r>
+      <w:r>
+        <w:rPr>
+          <w:rFonts w:ascii="Times New Roman" w:hAnsi="Times New Roman" w:cs="Times New Roman"/>
+        </w:rPr>
+        <w:t xml:space="preserve">have a competition between a sender and a hacker to see how long it takes until the hacking is done. I was able to dip my toes into the waters of theoretical computing which I found to be quite interesting. It is quite </w:t>
+      </w:r>
+      <w:r>
+        <w:rPr>
+          <w:rFonts w:ascii="Times New Roman" w:hAnsi="Times New Roman" w:cs="Times New Roman"/>
+        </w:rPr>
+        <w:t>abstract but was enjoyable.</w:t>
       </w:r>
     </w:p>
     <w:sectPr>
